--- a/Curso Ingenieria del Software 2/PROYECTO DOCTORYA INGENIERIA DEL SOFTWARE 2.docx
+++ b/Curso Ingenieria del Software 2/PROYECTO DOCTORYA INGENIERIA DEL SOFTWARE 2.docx
@@ -888,7 +888,16 @@
           <w:szCs w:val="28"/>
           <w:lang w:val="es-CO"/>
         </w:rPr>
-        <w:t>FORMAS DE TRABAJAR LAS FUNCIONALIDADES</w:t>
+        <w:t>CARACTERISTICAS DE</w:t>
+      </w:r>
+      <w:r>
+        <w:rPr>
+          <w:rFonts w:ascii="Arial Narrow" w:hAnsi="Arial Narrow"/>
+          <w:sz w:val="28"/>
+          <w:szCs w:val="28"/>
+          <w:lang w:val="es-CO"/>
+        </w:rPr>
+        <w:t xml:space="preserve"> LAS FUNCIONALIDADES</w:t>
       </w:r>
     </w:p>
     <w:p>

--- a/Curso Ingenieria del Software 2/PROYECTO DOCTORYA INGENIERIA DEL SOFTWARE 2.docx
+++ b/Curso Ingenieria del Software 2/PROYECTO DOCTORYA INGENIERIA DEL SOFTWARE 2.docx
@@ -121,7 +121,27 @@
           <w:szCs w:val="28"/>
           <w:lang w:val="es-CO"/>
         </w:rPr>
-        <w:t xml:space="preserve">na guía básica de realización del proyecto. Si se requiere crear mas entidades, atributos, procedimientos o funciones almacenadas para completar todas las funcionalidades es necesario agregarlas según </w:t>
+        <w:t xml:space="preserve">na guía básica de realización del proyecto. Si se requiere crear </w:t>
+      </w:r>
+      <w:proofErr w:type="spellStart"/>
+      <w:r>
+        <w:rPr>
+          <w:rFonts w:ascii="Arial Narrow" w:hAnsi="Arial Narrow"/>
+          <w:sz w:val="28"/>
+          <w:szCs w:val="28"/>
+          <w:lang w:val="es-CO"/>
+        </w:rPr>
+        <w:t>mas</w:t>
+      </w:r>
+      <w:proofErr w:type="spellEnd"/>
+      <w:r>
+        <w:rPr>
+          <w:rFonts w:ascii="Arial Narrow" w:hAnsi="Arial Narrow"/>
+          <w:sz w:val="28"/>
+          <w:szCs w:val="28"/>
+          <w:lang w:val="es-CO"/>
+        </w:rPr>
+        <w:t xml:space="preserve"> entidades, atributos, procedimientos o funciones almacenadas para completar todas las funcionalidades es necesario agregarlas según </w:t>
       </w:r>
       <w:r>
         <w:rPr>
@@ -195,7 +215,27 @@
           <w:szCs w:val="28"/>
           <w:lang w:val="es-CO"/>
         </w:rPr>
-        <w:t xml:space="preserve"> id, nombre, tipo (publico o privado), fecha de inicio, fecha final, celular de contacto.</w:t>
+        <w:t xml:space="preserve"> id, nombre, tipo (</w:t>
+      </w:r>
+      <w:proofErr w:type="spellStart"/>
+      <w:r>
+        <w:rPr>
+          <w:rFonts w:ascii="Arial Narrow" w:hAnsi="Arial Narrow"/>
+          <w:sz w:val="28"/>
+          <w:szCs w:val="28"/>
+          <w:lang w:val="es-CO"/>
+        </w:rPr>
+        <w:t>publico</w:t>
+      </w:r>
+      <w:proofErr w:type="spellEnd"/>
+      <w:r>
+        <w:rPr>
+          <w:rFonts w:ascii="Arial Narrow" w:hAnsi="Arial Narrow"/>
+          <w:sz w:val="28"/>
+          <w:szCs w:val="28"/>
+          <w:lang w:val="es-CO"/>
+        </w:rPr>
+        <w:t xml:space="preserve"> o privado), fecha de inicio, fecha final, celular de contacto.</w:t>
       </w:r>
     </w:p>
     <w:p>
@@ -223,7 +263,27 @@
           <w:szCs w:val="28"/>
           <w:lang w:val="es-CO"/>
         </w:rPr>
-        <w:t xml:space="preserve">id, nombre, identificación, fecha de nacimiento, sexo, dirección, email, celular, seguro_id. </w:t>
+        <w:t xml:space="preserve">id, nombre, identificación, fecha de nacimiento, sexo, dirección, email, celular, </w:t>
+      </w:r>
+      <w:proofErr w:type="spellStart"/>
+      <w:r>
+        <w:rPr>
+          <w:rFonts w:ascii="Arial Narrow" w:hAnsi="Arial Narrow"/>
+          <w:sz w:val="28"/>
+          <w:szCs w:val="28"/>
+          <w:lang w:val="es-CO"/>
+        </w:rPr>
+        <w:t>seguro_id</w:t>
+      </w:r>
+      <w:proofErr w:type="spellEnd"/>
+      <w:r>
+        <w:rPr>
+          <w:rFonts w:ascii="Arial Narrow" w:hAnsi="Arial Narrow"/>
+          <w:sz w:val="28"/>
+          <w:szCs w:val="28"/>
+          <w:lang w:val="es-CO"/>
+        </w:rPr>
+        <w:t xml:space="preserve">. </w:t>
       </w:r>
     </w:p>
     <w:p>
@@ -251,26 +311,86 @@
           <w:szCs w:val="28"/>
           <w:lang w:val="es-CO"/>
         </w:rPr>
-        <w:t xml:space="preserve"> id, nombre, identificación, registro medico, especialidad, email, celular.</w:t>
-      </w:r>
-    </w:p>
-    <w:p>
-      <w:pPr>
-        <w:rPr>
-          <w:rFonts w:ascii="Arial Narrow" w:hAnsi="Arial Narrow"/>
-          <w:sz w:val="28"/>
-          <w:szCs w:val="28"/>
-          <w:lang w:val="es-CO"/>
-        </w:rPr>
-      </w:pPr>
-      <w:r>
-        <w:rPr>
-          <w:rFonts w:ascii="Arial Narrow" w:hAnsi="Arial Narrow"/>
-          <w:sz w:val="28"/>
-          <w:szCs w:val="28"/>
-          <w:lang w:val="es-CO"/>
-        </w:rPr>
-        <w:t>Calendario: hora, día, mes, anio, medico_id.</w:t>
+        <w:t xml:space="preserve"> id, nombre, identificación, registro </w:t>
+      </w:r>
+      <w:proofErr w:type="spellStart"/>
+      <w:r>
+        <w:rPr>
+          <w:rFonts w:ascii="Arial Narrow" w:hAnsi="Arial Narrow"/>
+          <w:sz w:val="28"/>
+          <w:szCs w:val="28"/>
+          <w:lang w:val="es-CO"/>
+        </w:rPr>
+        <w:t>medico</w:t>
+      </w:r>
+      <w:proofErr w:type="spellEnd"/>
+      <w:r>
+        <w:rPr>
+          <w:rFonts w:ascii="Arial Narrow" w:hAnsi="Arial Narrow"/>
+          <w:sz w:val="28"/>
+          <w:szCs w:val="28"/>
+          <w:lang w:val="es-CO"/>
+        </w:rPr>
+        <w:t>, especialidad, email, celular.</w:t>
+      </w:r>
+    </w:p>
+    <w:p>
+      <w:pPr>
+        <w:rPr>
+          <w:rFonts w:ascii="Arial Narrow" w:hAnsi="Arial Narrow"/>
+          <w:sz w:val="28"/>
+          <w:szCs w:val="28"/>
+          <w:lang w:val="es-CO"/>
+        </w:rPr>
+      </w:pPr>
+      <w:r>
+        <w:rPr>
+          <w:rFonts w:ascii="Arial Narrow" w:hAnsi="Arial Narrow"/>
+          <w:sz w:val="28"/>
+          <w:szCs w:val="28"/>
+          <w:lang w:val="es-CO"/>
+        </w:rPr>
+        <w:t xml:space="preserve">Calendario: hora, día, mes, </w:t>
+      </w:r>
+      <w:proofErr w:type="spellStart"/>
+      <w:r>
+        <w:rPr>
+          <w:rFonts w:ascii="Arial Narrow" w:hAnsi="Arial Narrow"/>
+          <w:sz w:val="28"/>
+          <w:szCs w:val="28"/>
+          <w:lang w:val="es-CO"/>
+        </w:rPr>
+        <w:t>anio</w:t>
+      </w:r>
+      <w:proofErr w:type="spellEnd"/>
+      <w:r>
+        <w:rPr>
+          <w:rFonts w:ascii="Arial Narrow" w:hAnsi="Arial Narrow"/>
+          <w:sz w:val="28"/>
+          <w:szCs w:val="28"/>
+          <w:lang w:val="es-CO"/>
+        </w:rPr>
+        <w:t xml:space="preserve">, </w:t>
+      </w:r>
+      <w:proofErr w:type="spellStart"/>
+      <w:r>
+        <w:rPr>
+          <w:rFonts w:ascii="Arial Narrow" w:hAnsi="Arial Narrow"/>
+          <w:sz w:val="28"/>
+          <w:szCs w:val="28"/>
+          <w:lang w:val="es-CO"/>
+        </w:rPr>
+        <w:t>medico_id</w:t>
+      </w:r>
+      <w:proofErr w:type="spellEnd"/>
+      <w:r>
+        <w:rPr>
+          <w:rFonts w:ascii="Arial Narrow" w:hAnsi="Arial Narrow"/>
+          <w:sz w:val="28"/>
+          <w:szCs w:val="28"/>
+          <w:lang w:val="es-CO"/>
+        </w:rPr>
+        <w:t>.</w:t>
       </w:r>
     </w:p>
     <w:p>
@@ -298,7 +418,47 @@
           <w:szCs w:val="28"/>
           <w:lang w:val="es-CO"/>
         </w:rPr>
-        <w:t xml:space="preserve"> id, fecha, hora, motivo, estado (programada, cancelada, completada), paciente_id, medico_id.</w:t>
+        <w:t xml:space="preserve"> id, fecha, hora, motivo, estado (programada, cancelada, completada), </w:t>
+      </w:r>
+      <w:proofErr w:type="spellStart"/>
+      <w:r>
+        <w:rPr>
+          <w:rFonts w:ascii="Arial Narrow" w:hAnsi="Arial Narrow"/>
+          <w:sz w:val="28"/>
+          <w:szCs w:val="28"/>
+          <w:lang w:val="es-CO"/>
+        </w:rPr>
+        <w:t>paciente_id</w:t>
+      </w:r>
+      <w:proofErr w:type="spellEnd"/>
+      <w:r>
+        <w:rPr>
+          <w:rFonts w:ascii="Arial Narrow" w:hAnsi="Arial Narrow"/>
+          <w:sz w:val="28"/>
+          <w:szCs w:val="28"/>
+          <w:lang w:val="es-CO"/>
+        </w:rPr>
+        <w:t xml:space="preserve">, </w:t>
+      </w:r>
+      <w:proofErr w:type="spellStart"/>
+      <w:r>
+        <w:rPr>
+          <w:rFonts w:ascii="Arial Narrow" w:hAnsi="Arial Narrow"/>
+          <w:sz w:val="28"/>
+          <w:szCs w:val="28"/>
+          <w:lang w:val="es-CO"/>
+        </w:rPr>
+        <w:t>medico_id</w:t>
+      </w:r>
+      <w:proofErr w:type="spellEnd"/>
+      <w:r>
+        <w:rPr>
+          <w:rFonts w:ascii="Arial Narrow" w:hAnsi="Arial Narrow"/>
+          <w:sz w:val="28"/>
+          <w:szCs w:val="28"/>
+          <w:lang w:val="es-CO"/>
+        </w:rPr>
+        <w:t>.</w:t>
       </w:r>
     </w:p>
     <w:p>
@@ -326,7 +486,47 @@
           <w:szCs w:val="28"/>
           <w:lang w:val="es-CO"/>
         </w:rPr>
-        <w:t xml:space="preserve"> id, fecha, síntomas, diagnostico, tratamiento, observaciones, cita_id.</w:t>
+        <w:t xml:space="preserve"> id, fecha, síntomas, </w:t>
+      </w:r>
+      <w:proofErr w:type="spellStart"/>
+      <w:r>
+        <w:rPr>
+          <w:rFonts w:ascii="Arial Narrow" w:hAnsi="Arial Narrow"/>
+          <w:sz w:val="28"/>
+          <w:szCs w:val="28"/>
+          <w:lang w:val="es-CO"/>
+        </w:rPr>
+        <w:t>diagnostico</w:t>
+      </w:r>
+      <w:proofErr w:type="spellEnd"/>
+      <w:r>
+        <w:rPr>
+          <w:rFonts w:ascii="Arial Narrow" w:hAnsi="Arial Narrow"/>
+          <w:sz w:val="28"/>
+          <w:szCs w:val="28"/>
+          <w:lang w:val="es-CO"/>
+        </w:rPr>
+        <w:t xml:space="preserve">, tratamiento, observaciones, </w:t>
+      </w:r>
+      <w:proofErr w:type="spellStart"/>
+      <w:r>
+        <w:rPr>
+          <w:rFonts w:ascii="Arial Narrow" w:hAnsi="Arial Narrow"/>
+          <w:sz w:val="28"/>
+          <w:szCs w:val="28"/>
+          <w:lang w:val="es-CO"/>
+        </w:rPr>
+        <w:t>cita_id</w:t>
+      </w:r>
+      <w:proofErr w:type="spellEnd"/>
+      <w:r>
+        <w:rPr>
+          <w:rFonts w:ascii="Arial Narrow" w:hAnsi="Arial Narrow"/>
+          <w:sz w:val="28"/>
+          <w:szCs w:val="28"/>
+          <w:lang w:val="es-CO"/>
+        </w:rPr>
+        <w:t>.</w:t>
       </w:r>
     </w:p>
     <w:p>
@@ -354,7 +554,27 @@
           <w:szCs w:val="28"/>
           <w:lang w:val="es-CO"/>
         </w:rPr>
-        <w:t xml:space="preserve"> id, nombre, principio activo del medicamento, forma farmacéutica (tableta, ampolla, suspension), dosis, indicaciones de uso, duración del tratamiento, </w:t>
+        <w:t xml:space="preserve"> id, nombre, principio activo del medicamento, forma farmacéutica (tableta, ampolla, </w:t>
+      </w:r>
+      <w:proofErr w:type="spellStart"/>
+      <w:r>
+        <w:rPr>
+          <w:rFonts w:ascii="Arial Narrow" w:hAnsi="Arial Narrow"/>
+          <w:sz w:val="28"/>
+          <w:szCs w:val="28"/>
+          <w:lang w:val="es-CO"/>
+        </w:rPr>
+        <w:t>suspension</w:t>
+      </w:r>
+      <w:proofErr w:type="spellEnd"/>
+      <w:r>
+        <w:rPr>
+          <w:rFonts w:ascii="Arial Narrow" w:hAnsi="Arial Narrow"/>
+          <w:sz w:val="28"/>
+          <w:szCs w:val="28"/>
+          <w:lang w:val="es-CO"/>
+        </w:rPr>
+        <w:t xml:space="preserve">), dosis, indicaciones de uso, duración del tratamiento, </w:t>
       </w:r>
       <w:r>
         <w:rPr>
@@ -365,14 +585,25 @@
         </w:rPr>
         <w:t xml:space="preserve">estado (pendiente o entregado), </w:t>
       </w:r>
-      <w:r>
-        <w:rPr>
-          <w:rFonts w:ascii="Arial Narrow" w:hAnsi="Arial Narrow"/>
-          <w:sz w:val="28"/>
-          <w:szCs w:val="28"/>
-          <w:lang w:val="es-CO"/>
-        </w:rPr>
-        <w:t>historia_clinica_id.</w:t>
+      <w:proofErr w:type="spellStart"/>
+      <w:r>
+        <w:rPr>
+          <w:rFonts w:ascii="Arial Narrow" w:hAnsi="Arial Narrow"/>
+          <w:sz w:val="28"/>
+          <w:szCs w:val="28"/>
+          <w:lang w:val="es-CO"/>
+        </w:rPr>
+        <w:t>historia_clinica_id</w:t>
+      </w:r>
+      <w:proofErr w:type="spellEnd"/>
+      <w:r>
+        <w:rPr>
+          <w:rFonts w:ascii="Arial Narrow" w:hAnsi="Arial Narrow"/>
+          <w:sz w:val="28"/>
+          <w:szCs w:val="28"/>
+          <w:lang w:val="es-CO"/>
+        </w:rPr>
+        <w:t>.</w:t>
       </w:r>
     </w:p>
     <w:p>
@@ -402,14 +633,45 @@
         </w:rPr>
         <w:t xml:space="preserve"> nombre, costo, </w:t>
       </w:r>
-      <w:r>
-        <w:rPr>
-          <w:rFonts w:ascii="Arial Narrow" w:hAnsi="Arial Narrow"/>
-          <w:sz w:val="28"/>
-          <w:szCs w:val="28"/>
-          <w:lang w:val="es-CO"/>
-        </w:rPr>
-        <w:t>cubre_seguro, fecha de realización, estado (pendiente o efectuado), historia_clinica_id.</w:t>
+      <w:proofErr w:type="spellStart"/>
+      <w:r>
+        <w:rPr>
+          <w:rFonts w:ascii="Arial Narrow" w:hAnsi="Arial Narrow"/>
+          <w:sz w:val="28"/>
+          <w:szCs w:val="28"/>
+          <w:lang w:val="es-CO"/>
+        </w:rPr>
+        <w:t>cubre_seguro</w:t>
+      </w:r>
+      <w:proofErr w:type="spellEnd"/>
+      <w:r>
+        <w:rPr>
+          <w:rFonts w:ascii="Arial Narrow" w:hAnsi="Arial Narrow"/>
+          <w:sz w:val="28"/>
+          <w:szCs w:val="28"/>
+          <w:lang w:val="es-CO"/>
+        </w:rPr>
+        <w:t xml:space="preserve">, fecha de realización, estado (pendiente o efectuado), </w:t>
+      </w:r>
+      <w:proofErr w:type="spellStart"/>
+      <w:r>
+        <w:rPr>
+          <w:rFonts w:ascii="Arial Narrow" w:hAnsi="Arial Narrow"/>
+          <w:sz w:val="28"/>
+          <w:szCs w:val="28"/>
+          <w:lang w:val="es-CO"/>
+        </w:rPr>
+        <w:t>historia_clinica_id</w:t>
+      </w:r>
+      <w:proofErr w:type="spellEnd"/>
+      <w:r>
+        <w:rPr>
+          <w:rFonts w:ascii="Arial Narrow" w:hAnsi="Arial Narrow"/>
+          <w:sz w:val="28"/>
+          <w:szCs w:val="28"/>
+          <w:lang w:val="es-CO"/>
+        </w:rPr>
+        <w:t>.</w:t>
       </w:r>
     </w:p>
     <w:p>
@@ -437,17 +699,48 @@
           <w:szCs w:val="28"/>
           <w:lang w:val="es-CO"/>
         </w:rPr>
-        <w:t xml:space="preserve"> examen_id, medico_id</w:t>
-      </w:r>
-      <w:r>
-        <w:rPr>
-          <w:rFonts w:ascii="Arial Narrow" w:hAnsi="Arial Narrow"/>
-          <w:sz w:val="28"/>
-          <w:szCs w:val="28"/>
-          <w:lang w:val="es-CO"/>
-        </w:rPr>
         <w:t xml:space="preserve"> </w:t>
       </w:r>
+      <w:proofErr w:type="spellStart"/>
+      <w:r>
+        <w:rPr>
+          <w:rFonts w:ascii="Arial Narrow" w:hAnsi="Arial Narrow"/>
+          <w:sz w:val="28"/>
+          <w:szCs w:val="28"/>
+          <w:lang w:val="es-CO"/>
+        </w:rPr>
+        <w:t>examen_id</w:t>
+      </w:r>
+      <w:proofErr w:type="spellEnd"/>
+      <w:r>
+        <w:rPr>
+          <w:rFonts w:ascii="Arial Narrow" w:hAnsi="Arial Narrow"/>
+          <w:sz w:val="28"/>
+          <w:szCs w:val="28"/>
+          <w:lang w:val="es-CO"/>
+        </w:rPr>
+        <w:t xml:space="preserve">, </w:t>
+      </w:r>
+      <w:proofErr w:type="spellStart"/>
+      <w:r>
+        <w:rPr>
+          <w:rFonts w:ascii="Arial Narrow" w:hAnsi="Arial Narrow"/>
+          <w:sz w:val="28"/>
+          <w:szCs w:val="28"/>
+          <w:lang w:val="es-CO"/>
+        </w:rPr>
+        <w:t>medico_id</w:t>
+      </w:r>
+      <w:proofErr w:type="spellEnd"/>
+      <w:r>
+        <w:rPr>
+          <w:rFonts w:ascii="Arial Narrow" w:hAnsi="Arial Narrow"/>
+          <w:sz w:val="28"/>
+          <w:szCs w:val="28"/>
+          <w:lang w:val="es-CO"/>
+        </w:rPr>
+        <w:t xml:space="preserve"> </w:t>
+      </w:r>
     </w:p>
     <w:p>
       <w:pPr>
@@ -474,7 +767,47 @@
           <w:szCs w:val="28"/>
           <w:lang w:val="es-CO"/>
         </w:rPr>
-        <w:t xml:space="preserve"> id, fecha, motivo de la remisión, medico_id, historia_clinica_id.</w:t>
+        <w:t xml:space="preserve"> id, fecha, motivo de la remisión, </w:t>
+      </w:r>
+      <w:proofErr w:type="spellStart"/>
+      <w:r>
+        <w:rPr>
+          <w:rFonts w:ascii="Arial Narrow" w:hAnsi="Arial Narrow"/>
+          <w:sz w:val="28"/>
+          <w:szCs w:val="28"/>
+          <w:lang w:val="es-CO"/>
+        </w:rPr>
+        <w:t>medico_id</w:t>
+      </w:r>
+      <w:proofErr w:type="spellEnd"/>
+      <w:r>
+        <w:rPr>
+          <w:rFonts w:ascii="Arial Narrow" w:hAnsi="Arial Narrow"/>
+          <w:sz w:val="28"/>
+          <w:szCs w:val="28"/>
+          <w:lang w:val="es-CO"/>
+        </w:rPr>
+        <w:t xml:space="preserve">, </w:t>
+      </w:r>
+      <w:proofErr w:type="spellStart"/>
+      <w:r>
+        <w:rPr>
+          <w:rFonts w:ascii="Arial Narrow" w:hAnsi="Arial Narrow"/>
+          <w:sz w:val="28"/>
+          <w:szCs w:val="28"/>
+          <w:lang w:val="es-CO"/>
+        </w:rPr>
+        <w:t>historia_clinica_id</w:t>
+      </w:r>
+      <w:proofErr w:type="spellEnd"/>
+      <w:r>
+        <w:rPr>
+          <w:rFonts w:ascii="Arial Narrow" w:hAnsi="Arial Narrow"/>
+          <w:sz w:val="28"/>
+          <w:szCs w:val="28"/>
+          <w:lang w:val="es-CO"/>
+        </w:rPr>
+        <w:t>.</w:t>
       </w:r>
     </w:p>
     <w:p>
@@ -502,7 +835,27 @@
           <w:szCs w:val="28"/>
           <w:lang w:val="es-CO"/>
         </w:rPr>
-        <w:t xml:space="preserve"> id, fecha, tipo de informe (informe de citas, exámenes), contenido (json).</w:t>
+        <w:t xml:space="preserve"> id, fecha, tipo de informe (informe de citas, exámenes), contenido (</w:t>
+      </w:r>
+      <w:proofErr w:type="spellStart"/>
+      <w:r>
+        <w:rPr>
+          <w:rFonts w:ascii="Arial Narrow" w:hAnsi="Arial Narrow"/>
+          <w:sz w:val="28"/>
+          <w:szCs w:val="28"/>
+          <w:lang w:val="es-CO"/>
+        </w:rPr>
+        <w:t>json</w:t>
+      </w:r>
+      <w:proofErr w:type="spellEnd"/>
+      <w:r>
+        <w:rPr>
+          <w:rFonts w:ascii="Arial Narrow" w:hAnsi="Arial Narrow"/>
+          <w:sz w:val="28"/>
+          <w:szCs w:val="28"/>
+          <w:lang w:val="es-CO"/>
+        </w:rPr>
+        <w:t>).</w:t>
       </w:r>
     </w:p>
     <w:p>
@@ -808,7 +1161,27 @@
           <w:szCs w:val="28"/>
           <w:lang w:val="es-CO"/>
         </w:rPr>
-        <w:t>Historia clínica en formato json con posibilidad de consultar datos el director de la clínica</w:t>
+        <w:t xml:space="preserve">Historia clínica en formato </w:t>
+      </w:r>
+      <w:proofErr w:type="spellStart"/>
+      <w:r>
+        <w:rPr>
+          <w:rFonts w:ascii="Arial Narrow" w:hAnsi="Arial Narrow"/>
+          <w:sz w:val="28"/>
+          <w:szCs w:val="28"/>
+          <w:lang w:val="es-CO"/>
+        </w:rPr>
+        <w:t>json</w:t>
+      </w:r>
+      <w:proofErr w:type="spellEnd"/>
+      <w:r>
+        <w:rPr>
+          <w:rFonts w:ascii="Arial Narrow" w:hAnsi="Arial Narrow"/>
+          <w:sz w:val="28"/>
+          <w:szCs w:val="28"/>
+          <w:lang w:val="es-CO"/>
+        </w:rPr>
+        <w:t xml:space="preserve"> con posibilidad de consultar datos el director de la clínica</w:t>
       </w:r>
       <w:r>
         <w:rPr>
@@ -888,16 +1261,7 @@
           <w:szCs w:val="28"/>
           <w:lang w:val="es-CO"/>
         </w:rPr>
-        <w:t>CARACTERISTICAS DE</w:t>
-      </w:r>
-      <w:r>
-        <w:rPr>
-          <w:rFonts w:ascii="Arial Narrow" w:hAnsi="Arial Narrow"/>
-          <w:sz w:val="28"/>
-          <w:szCs w:val="28"/>
-          <w:lang w:val="es-CO"/>
-        </w:rPr>
-        <w:t xml:space="preserve"> LAS FUNCIONALIDADES</w:t>
+        <w:t>CARACTERISTICAS DE LAS FUNCIONALIDADES</w:t>
       </w:r>
     </w:p>
     <w:p>
@@ -920,7 +1284,7 @@
           <w:szCs w:val="28"/>
           <w:lang w:val="es-CO"/>
         </w:rPr>
-        <w:t>Se debe implementar el principio de responsabilidad única.</w:t>
+        <w:t>Se debe implementar en 5 ocasiones el principio de responsabilidad única.</w:t>
       </w:r>
     </w:p>
     <w:p>
@@ -943,7 +1307,27 @@
           <w:szCs w:val="28"/>
           <w:lang w:val="es-CO"/>
         </w:rPr>
-        <w:t>Se debe implementar el principio de abierto cerrado.</w:t>
+        <w:t xml:space="preserve">Se debe implementar en 5 </w:t>
+      </w:r>
+      <w:proofErr w:type="spellStart"/>
+      <w:r>
+        <w:rPr>
+          <w:rFonts w:ascii="Arial Narrow" w:hAnsi="Arial Narrow"/>
+          <w:sz w:val="28"/>
+          <w:szCs w:val="28"/>
+          <w:lang w:val="es-CO"/>
+        </w:rPr>
+        <w:t>ocaciones</w:t>
+      </w:r>
+      <w:proofErr w:type="spellEnd"/>
+      <w:r>
+        <w:rPr>
+          <w:rFonts w:ascii="Arial Narrow" w:hAnsi="Arial Narrow"/>
+          <w:sz w:val="28"/>
+          <w:szCs w:val="28"/>
+          <w:lang w:val="es-CO"/>
+        </w:rPr>
+        <w:t xml:space="preserve"> el principio de abierto cerrado.</w:t>
       </w:r>
     </w:p>
     <w:p>
@@ -966,7 +1350,27 @@
           <w:szCs w:val="28"/>
           <w:lang w:val="es-CO"/>
         </w:rPr>
-        <w:t>Se debe implementar el principio de sustitución de liskov.</w:t>
+        <w:t xml:space="preserve">Se debe implementar en 5 ocasiones el principio de sustitución de </w:t>
+      </w:r>
+      <w:proofErr w:type="spellStart"/>
+      <w:r>
+        <w:rPr>
+          <w:rFonts w:ascii="Arial Narrow" w:hAnsi="Arial Narrow"/>
+          <w:sz w:val="28"/>
+          <w:szCs w:val="28"/>
+          <w:lang w:val="es-CO"/>
+        </w:rPr>
+        <w:t>liskov</w:t>
+      </w:r>
+      <w:proofErr w:type="spellEnd"/>
+      <w:r>
+        <w:rPr>
+          <w:rFonts w:ascii="Arial Narrow" w:hAnsi="Arial Narrow"/>
+          <w:sz w:val="28"/>
+          <w:szCs w:val="28"/>
+          <w:lang w:val="es-CO"/>
+        </w:rPr>
+        <w:t>.</w:t>
       </w:r>
     </w:p>
     <w:p>
@@ -989,7 +1393,7 @@
           <w:szCs w:val="28"/>
           <w:lang w:val="es-CO"/>
         </w:rPr>
-        <w:t>Se debe implementar el principio de segregación de interfaz.</w:t>
+        <w:t>Se debe implementar en 5 ocasiones el principio de segregación de interfaz.</w:t>
       </w:r>
     </w:p>
     <w:p>
@@ -1012,7 +1416,7 @@
           <w:szCs w:val="28"/>
           <w:lang w:val="es-CO"/>
         </w:rPr>
-        <w:t>Se debe implementar el principio de inversión de dependencia.</w:t>
+        <w:t>Se debe implementar en 5 ocasiones el principio de inversión de dependencia.</w:t>
       </w:r>
     </w:p>
     <w:p>
@@ -1035,7 +1439,7 @@
           <w:szCs w:val="28"/>
           <w:lang w:val="es-CO"/>
         </w:rPr>
-        <w:t>Se debe tener una implementación del principio DRY.</w:t>
+        <w:t>Se debe tener 5 implementaciones del principio DRY.</w:t>
       </w:r>
     </w:p>
     <w:p>
@@ -1058,7 +1462,7 @@
           <w:szCs w:val="28"/>
           <w:lang w:val="es-CO"/>
         </w:rPr>
-        <w:t>Se debe tener una implementación del principio YAGNI.</w:t>
+        <w:t>Se debe tener 5 implementaciones del principio YAGNI.</w:t>
       </w:r>
     </w:p>
     <w:p>
@@ -1081,7 +1485,7 @@
           <w:szCs w:val="28"/>
           <w:lang w:val="es-CO"/>
         </w:rPr>
-        <w:t>Se debe implementar el principio de alta cohesión y bajo acoplamiento.</w:t>
+        <w:t>Se debe implementar en 2 ocasiones el principio de alta cohesión y bajo acoplamiento.</w:t>
       </w:r>
     </w:p>
     <w:p>
@@ -1104,7 +1508,7 @@
           <w:szCs w:val="28"/>
           <w:lang w:val="es-CO"/>
         </w:rPr>
-        <w:t>Se debe implementar el principio de controlador.</w:t>
+        <w:t>Se debe implementar en 3 ocasiones el principio de controlador.</w:t>
       </w:r>
     </w:p>
     <w:p>
@@ -1127,7 +1531,7 @@
           <w:szCs w:val="28"/>
           <w:lang w:val="es-CO"/>
         </w:rPr>
-        <w:t>Se debe implementar el principio de creador.</w:t>
+        <w:t>Se debe implementar en 3 ocasiones el principio de creador.</w:t>
       </w:r>
     </w:p>
     <w:p>
@@ -1150,7 +1554,7 @@
           <w:szCs w:val="28"/>
           <w:lang w:val="es-CO"/>
         </w:rPr>
-        <w:t>Se debe implementar el principio de experto en información.</w:t>
+        <w:t>Se debe implementar en 3 ocasiones principio de experto en información.</w:t>
       </w:r>
     </w:p>
     <w:p>
@@ -1173,7 +1577,7 @@
           <w:szCs w:val="28"/>
           <w:lang w:val="es-CO"/>
         </w:rPr>
-        <w:t>Se debe implementar el principio de Fabricación pura.</w:t>
+        <w:t>Se debe implementar en 3 ocasiones el principio de Fabricación pura.</w:t>
       </w:r>
     </w:p>
     <w:p>
@@ -1196,7 +1600,7 @@
           <w:szCs w:val="28"/>
           <w:lang w:val="es-CO"/>
         </w:rPr>
-        <w:t>Se debe implementar el principio de polimorfismo.</w:t>
+        <w:t>Se debe implementar en 10 ocasiones el principio del polimorfismo.</w:t>
       </w:r>
     </w:p>
     <w:p>
@@ -1219,7 +1623,27 @@
           <w:szCs w:val="28"/>
           <w:lang w:val="es-CO"/>
         </w:rPr>
-        <w:t>Se debe implementar las pruebas unitarias.</w:t>
+        <w:t xml:space="preserve">Se debe implementar 50 pruebas unitarias con sus respectivos </w:t>
+      </w:r>
+      <w:proofErr w:type="spellStart"/>
+      <w:r>
+        <w:rPr>
+          <w:rFonts w:ascii="Arial Narrow" w:hAnsi="Arial Narrow"/>
+          <w:sz w:val="28"/>
+          <w:szCs w:val="28"/>
+          <w:lang w:val="es-CO"/>
+        </w:rPr>
+        <w:t>asserts</w:t>
+      </w:r>
+      <w:proofErr w:type="spellEnd"/>
+      <w:r>
+        <w:rPr>
+          <w:rFonts w:ascii="Arial Narrow" w:hAnsi="Arial Narrow"/>
+          <w:sz w:val="28"/>
+          <w:szCs w:val="28"/>
+          <w:lang w:val="es-CO"/>
+        </w:rPr>
+        <w:t>.</w:t>
       </w:r>
     </w:p>
     <w:p>
@@ -1242,7 +1666,28 @@
           <w:szCs w:val="28"/>
           <w:lang w:val="es-CO"/>
         </w:rPr>
-        <w:t>Se debe tener una implementación del patron Factory Method.</w:t>
+        <w:lastRenderedPageBreak/>
+        <w:t xml:space="preserve">Se debe tener 3 implementaciones del patrón Factory </w:t>
+      </w:r>
+      <w:proofErr w:type="spellStart"/>
+      <w:r>
+        <w:rPr>
+          <w:rFonts w:ascii="Arial Narrow" w:hAnsi="Arial Narrow"/>
+          <w:sz w:val="28"/>
+          <w:szCs w:val="28"/>
+          <w:lang w:val="es-CO"/>
+        </w:rPr>
+        <w:t>Method</w:t>
+      </w:r>
+      <w:proofErr w:type="spellEnd"/>
+      <w:r>
+        <w:rPr>
+          <w:rFonts w:ascii="Arial Narrow" w:hAnsi="Arial Narrow"/>
+          <w:sz w:val="28"/>
+          <w:szCs w:val="28"/>
+          <w:lang w:val="es-CO"/>
+        </w:rPr>
+        <w:t>.</w:t>
       </w:r>
     </w:p>
     <w:p>
@@ -1265,8 +1710,27 @@
           <w:szCs w:val="28"/>
           <w:lang w:val="es-CO"/>
         </w:rPr>
-        <w:lastRenderedPageBreak/>
-        <w:t>Se debe tener una implementación del patron Builder.</w:t>
+        <w:t xml:space="preserve">Se debe tener 3 implementaciones del patrón </w:t>
+      </w:r>
+      <w:proofErr w:type="spellStart"/>
+      <w:r>
+        <w:rPr>
+          <w:rFonts w:ascii="Arial Narrow" w:hAnsi="Arial Narrow"/>
+          <w:sz w:val="28"/>
+          <w:szCs w:val="28"/>
+          <w:lang w:val="es-CO"/>
+        </w:rPr>
+        <w:t>Builder</w:t>
+      </w:r>
+      <w:proofErr w:type="spellEnd"/>
+      <w:r>
+        <w:rPr>
+          <w:rFonts w:ascii="Arial Narrow" w:hAnsi="Arial Narrow"/>
+          <w:sz w:val="28"/>
+          <w:szCs w:val="28"/>
+          <w:lang w:val="es-CO"/>
+        </w:rPr>
+        <w:t>.</w:t>
       </w:r>
     </w:p>
     <w:p>
@@ -1289,7 +1753,27 @@
           <w:szCs w:val="28"/>
           <w:lang w:val="es-CO"/>
         </w:rPr>
-        <w:t>Se debe tener una implementación del patron Singleton.</w:t>
+        <w:t xml:space="preserve">Se debe tener 3 implementaciones del patrón </w:t>
+      </w:r>
+      <w:proofErr w:type="spellStart"/>
+      <w:r>
+        <w:rPr>
+          <w:rFonts w:ascii="Arial Narrow" w:hAnsi="Arial Narrow"/>
+          <w:sz w:val="28"/>
+          <w:szCs w:val="28"/>
+          <w:lang w:val="es-CO"/>
+        </w:rPr>
+        <w:t>Singleton</w:t>
+      </w:r>
+      <w:proofErr w:type="spellEnd"/>
+      <w:r>
+        <w:rPr>
+          <w:rFonts w:ascii="Arial Narrow" w:hAnsi="Arial Narrow"/>
+          <w:sz w:val="28"/>
+          <w:szCs w:val="28"/>
+          <w:lang w:val="es-CO"/>
+        </w:rPr>
+        <w:t>.</w:t>
       </w:r>
     </w:p>
     <w:p>
@@ -1312,7 +1796,27 @@
           <w:szCs w:val="28"/>
           <w:lang w:val="es-CO"/>
         </w:rPr>
-        <w:t>Se debe tener una implementación del patron Adapter.</w:t>
+        <w:t xml:space="preserve">Se debe tener 3 implementaciones del patrón </w:t>
+      </w:r>
+      <w:proofErr w:type="spellStart"/>
+      <w:r>
+        <w:rPr>
+          <w:rFonts w:ascii="Arial Narrow" w:hAnsi="Arial Narrow"/>
+          <w:sz w:val="28"/>
+          <w:szCs w:val="28"/>
+          <w:lang w:val="es-CO"/>
+        </w:rPr>
+        <w:t>Adapter</w:t>
+      </w:r>
+      <w:proofErr w:type="spellEnd"/>
+      <w:r>
+        <w:rPr>
+          <w:rFonts w:ascii="Arial Narrow" w:hAnsi="Arial Narrow"/>
+          <w:sz w:val="28"/>
+          <w:szCs w:val="28"/>
+          <w:lang w:val="es-CO"/>
+        </w:rPr>
+        <w:t>.</w:t>
       </w:r>
     </w:p>
     <w:p>
@@ -1335,7 +1839,7 @@
           <w:szCs w:val="28"/>
           <w:lang w:val="es-CO"/>
         </w:rPr>
-        <w:t>Se debe tener una implementación del patron Bridge.</w:t>
+        <w:t>Se debe tener 3 implementaciones del patrón Bridge.</w:t>
       </w:r>
     </w:p>
     <w:p>
@@ -1358,7 +1862,27 @@
           <w:szCs w:val="28"/>
           <w:lang w:val="es-CO"/>
         </w:rPr>
-        <w:t>Se debe tener una implementación del patron Facade.</w:t>
+        <w:t xml:space="preserve">Se debe tener 3 implementaciones del patrón </w:t>
+      </w:r>
+      <w:proofErr w:type="spellStart"/>
+      <w:r>
+        <w:rPr>
+          <w:rFonts w:ascii="Arial Narrow" w:hAnsi="Arial Narrow"/>
+          <w:sz w:val="28"/>
+          <w:szCs w:val="28"/>
+          <w:lang w:val="es-CO"/>
+        </w:rPr>
+        <w:t>Facade</w:t>
+      </w:r>
+      <w:proofErr w:type="spellEnd"/>
+      <w:r>
+        <w:rPr>
+          <w:rFonts w:ascii="Arial Narrow" w:hAnsi="Arial Narrow"/>
+          <w:sz w:val="28"/>
+          <w:szCs w:val="28"/>
+          <w:lang w:val="es-CO"/>
+        </w:rPr>
+        <w:t>.</w:t>
       </w:r>
     </w:p>
     <w:p>
@@ -1381,7 +1905,27 @@
           <w:szCs w:val="28"/>
           <w:lang w:val="es-CO"/>
         </w:rPr>
-        <w:t>Se debe tener una implementación del patron Command.</w:t>
+        <w:t xml:space="preserve">Se debe tener 3 implementaciones del patrón </w:t>
+      </w:r>
+      <w:proofErr w:type="spellStart"/>
+      <w:r>
+        <w:rPr>
+          <w:rFonts w:ascii="Arial Narrow" w:hAnsi="Arial Narrow"/>
+          <w:sz w:val="28"/>
+          <w:szCs w:val="28"/>
+          <w:lang w:val="es-CO"/>
+        </w:rPr>
+        <w:t>Command</w:t>
+      </w:r>
+      <w:proofErr w:type="spellEnd"/>
+      <w:r>
+        <w:rPr>
+          <w:rFonts w:ascii="Arial Narrow" w:hAnsi="Arial Narrow"/>
+          <w:sz w:val="28"/>
+          <w:szCs w:val="28"/>
+          <w:lang w:val="es-CO"/>
+        </w:rPr>
+        <w:t>.</w:t>
       </w:r>
     </w:p>
     <w:p>
@@ -1404,7 +1948,27 @@
           <w:szCs w:val="28"/>
           <w:lang w:val="es-CO"/>
         </w:rPr>
-        <w:t>Se debe tener una implementación del patron iterator.</w:t>
+        <w:t xml:space="preserve">Se debe tener 3 implementaciones del patrón </w:t>
+      </w:r>
+      <w:proofErr w:type="spellStart"/>
+      <w:r>
+        <w:rPr>
+          <w:rFonts w:ascii="Arial Narrow" w:hAnsi="Arial Narrow"/>
+          <w:sz w:val="28"/>
+          <w:szCs w:val="28"/>
+          <w:lang w:val="es-CO"/>
+        </w:rPr>
+        <w:t>iterator</w:t>
+      </w:r>
+      <w:proofErr w:type="spellEnd"/>
+      <w:r>
+        <w:rPr>
+          <w:rFonts w:ascii="Arial Narrow" w:hAnsi="Arial Narrow"/>
+          <w:sz w:val="28"/>
+          <w:szCs w:val="28"/>
+          <w:lang w:val="es-CO"/>
+        </w:rPr>
+        <w:t>.</w:t>
       </w:r>
     </w:p>
     <w:p>
@@ -1427,7 +1991,7 @@
           <w:szCs w:val="28"/>
           <w:lang w:val="es-CO"/>
         </w:rPr>
-        <w:t>Se debe tener una implementación de patron mediator.</w:t>
+        <w:t>Se debe tener 3 implementaciones de patrón mediator.</w:t>
       </w:r>
     </w:p>
     <w:p>
@@ -1450,7 +2014,27 @@
           <w:szCs w:val="28"/>
           <w:lang w:val="es-CO"/>
         </w:rPr>
-        <w:t>Se debe escoger un patron de arquitectura (Monolitica, cliente – servidor, microservicios, orientada a eventos, MVC).</w:t>
+        <w:t>Se debe escoger un patrón de arquitectura (</w:t>
+      </w:r>
+      <w:proofErr w:type="spellStart"/>
+      <w:r>
+        <w:rPr>
+          <w:rFonts w:ascii="Arial Narrow" w:hAnsi="Arial Narrow"/>
+          <w:sz w:val="28"/>
+          <w:szCs w:val="28"/>
+          <w:lang w:val="es-CO"/>
+        </w:rPr>
+        <w:t>Monolitica</w:t>
+      </w:r>
+      <w:proofErr w:type="spellEnd"/>
+      <w:r>
+        <w:rPr>
+          <w:rFonts w:ascii="Arial Narrow" w:hAnsi="Arial Narrow"/>
+          <w:sz w:val="28"/>
+          <w:szCs w:val="28"/>
+          <w:lang w:val="es-CO"/>
+        </w:rPr>
+        <w:t>, cliente – servidor, microservicios, orientada a eventos, MVC).</w:t>
       </w:r>
     </w:p>
     <w:p>
@@ -1502,16 +2086,7 @@
           <w:szCs w:val="28"/>
           <w:lang w:val="es-CO"/>
         </w:rPr>
-        <w:t>CONSIDERACIONES ADICIONALES</w:t>
-      </w:r>
-      <w:r>
-        <w:rPr>
-          <w:rFonts w:ascii="Arial Narrow" w:hAnsi="Arial Narrow"/>
-          <w:sz w:val="28"/>
-          <w:szCs w:val="28"/>
-          <w:lang w:val="es-CO"/>
-        </w:rPr>
-        <w:t>:</w:t>
+        <w:t>CONSIDERACIONES ADICIONALES:</w:t>
       </w:r>
     </w:p>
     <w:p>
@@ -1534,7 +2109,7 @@
           <w:szCs w:val="28"/>
           <w:lang w:val="es-CO"/>
         </w:rPr>
-        <w:t>El proyecto debe realizarse con alguno de los siguientes lenguajes: Java, .NET.</w:t>
+        <w:t>Cada punto de las características equivale a 0.2.</w:t>
       </w:r>
     </w:p>
     <w:p>
@@ -1557,7 +2132,47 @@
           <w:szCs w:val="28"/>
           <w:lang w:val="es-CO"/>
         </w:rPr>
-        <w:t>Se debe seleccionar un motor de base de datos: MySQL, Oracle o Postgres.</w:t>
+        <w:t xml:space="preserve">El </w:t>
+      </w:r>
+      <w:proofErr w:type="spellStart"/>
+      <w:r>
+        <w:rPr>
+          <w:rFonts w:ascii="Arial Narrow" w:hAnsi="Arial Narrow"/>
+          <w:sz w:val="28"/>
+          <w:szCs w:val="28"/>
+          <w:lang w:val="es-CO"/>
+        </w:rPr>
+        <w:t>FrontEnd</w:t>
+      </w:r>
+      <w:proofErr w:type="spellEnd"/>
+      <w:r>
+        <w:rPr>
+          <w:rFonts w:ascii="Arial Narrow" w:hAnsi="Arial Narrow"/>
+          <w:sz w:val="28"/>
+          <w:szCs w:val="28"/>
+          <w:lang w:val="es-CO"/>
+        </w:rPr>
+        <w:t xml:space="preserve"> se puede realizar en cualquier lenguaje o </w:t>
+      </w:r>
+      <w:proofErr w:type="spellStart"/>
+      <w:r>
+        <w:rPr>
+          <w:rFonts w:ascii="Arial Narrow" w:hAnsi="Arial Narrow"/>
+          <w:sz w:val="28"/>
+          <w:szCs w:val="28"/>
+          <w:lang w:val="es-CO"/>
+        </w:rPr>
+        <w:t>framework</w:t>
+      </w:r>
+      <w:proofErr w:type="spellEnd"/>
+      <w:r>
+        <w:rPr>
+          <w:rFonts w:ascii="Arial Narrow" w:hAnsi="Arial Narrow"/>
+          <w:sz w:val="28"/>
+          <w:szCs w:val="28"/>
+          <w:lang w:val="es-CO"/>
+        </w:rPr>
+        <w:t xml:space="preserve"> de programación.</w:t>
       </w:r>
     </w:p>
     <w:p>
@@ -1580,7 +2195,119 @@
           <w:szCs w:val="28"/>
           <w:lang w:val="es-CO"/>
         </w:rPr>
+        <w:t>El proyecto debe realizarse con alguno de los siguientes lenguajes: Java, .NET.</w:t>
+      </w:r>
+    </w:p>
+    <w:p>
+      <w:pPr>
+        <w:numPr>
+          <w:ilvl w:val="0"/>
+          <w:numId w:val="9"/>
+        </w:numPr>
+        <w:rPr>
+          <w:rFonts w:ascii="Arial Narrow" w:hAnsi="Arial Narrow"/>
+          <w:sz w:val="28"/>
+          <w:szCs w:val="28"/>
+          <w:lang w:val="es-CO"/>
+        </w:rPr>
+      </w:pPr>
+      <w:r>
+        <w:rPr>
+          <w:rFonts w:ascii="Arial Narrow" w:hAnsi="Arial Narrow"/>
+          <w:sz w:val="28"/>
+          <w:szCs w:val="28"/>
+          <w:lang w:val="es-CO"/>
+        </w:rPr>
+        <w:t xml:space="preserve">Se debe seleccionar un motor de base de datos: MySQL, Oracle o </w:t>
+      </w:r>
+      <w:proofErr w:type="spellStart"/>
+      <w:r>
+        <w:rPr>
+          <w:rFonts w:ascii="Arial Narrow" w:hAnsi="Arial Narrow"/>
+          <w:sz w:val="28"/>
+          <w:szCs w:val="28"/>
+          <w:lang w:val="es-CO"/>
+        </w:rPr>
+        <w:t>Postgres</w:t>
+      </w:r>
+      <w:proofErr w:type="spellEnd"/>
+      <w:r>
+        <w:rPr>
+          <w:rFonts w:ascii="Arial Narrow" w:hAnsi="Arial Narrow"/>
+          <w:sz w:val="28"/>
+          <w:szCs w:val="28"/>
+          <w:lang w:val="es-CO"/>
+        </w:rPr>
+        <w:t>.</w:t>
+      </w:r>
+    </w:p>
+    <w:p>
+      <w:pPr>
+        <w:numPr>
+          <w:ilvl w:val="0"/>
+          <w:numId w:val="9"/>
+        </w:numPr>
+        <w:rPr>
+          <w:rFonts w:ascii="Arial Narrow" w:hAnsi="Arial Narrow"/>
+          <w:sz w:val="28"/>
+          <w:szCs w:val="28"/>
+          <w:lang w:val="es-CO"/>
+        </w:rPr>
+      </w:pPr>
+      <w:r>
+        <w:rPr>
+          <w:rFonts w:ascii="Arial Narrow" w:hAnsi="Arial Narrow"/>
+          <w:sz w:val="28"/>
+          <w:szCs w:val="28"/>
+          <w:lang w:val="es-CO"/>
+        </w:rPr>
         <w:t>Se debe hacer una presentación del proyecto al final de la materia.</w:t>
+      </w:r>
+    </w:p>
+    <w:p>
+      <w:pPr>
+        <w:numPr>
+          <w:ilvl w:val="0"/>
+          <w:numId w:val="9"/>
+        </w:numPr>
+        <w:rPr>
+          <w:rFonts w:ascii="Arial Narrow" w:hAnsi="Arial Narrow"/>
+          <w:sz w:val="28"/>
+          <w:szCs w:val="28"/>
+          <w:lang w:val="es-CO"/>
+        </w:rPr>
+      </w:pPr>
+      <w:r>
+        <w:rPr>
+          <w:rFonts w:ascii="Arial Narrow" w:hAnsi="Arial Narrow"/>
+          <w:sz w:val="28"/>
+          <w:szCs w:val="28"/>
+          <w:lang w:val="es-CO"/>
+        </w:rPr>
+        <w:t>La entrega del proyecto se realizará para el 20 de noviembre.</w:t>
+      </w:r>
+    </w:p>
+    <w:p>
+      <w:pPr>
+        <w:numPr>
+          <w:ilvl w:val="0"/>
+          <w:numId w:val="9"/>
+        </w:numPr>
+        <w:rPr>
+          <w:rFonts w:ascii="Arial Narrow" w:hAnsi="Arial Narrow"/>
+          <w:sz w:val="28"/>
+          <w:szCs w:val="28"/>
+          <w:lang w:val="es-CO"/>
+        </w:rPr>
+      </w:pPr>
+      <w:r>
+        <w:rPr>
+          <w:rFonts w:ascii="Arial Narrow" w:hAnsi="Arial Narrow"/>
+          <w:sz w:val="28"/>
+          <w:szCs w:val="28"/>
+          <w:lang w:val="es-CO"/>
+        </w:rPr>
+        <w:t>Se debe realizar una presentación del proyecto en donde se demuestre cada una de las características y del funcionamiento del proyecto.</w:t>
       </w:r>
     </w:p>
     <w:p>
@@ -3220,7 +3947,6 @@
   <w:style w:type="character" w:default="1" w:styleId="Fuentedeprrafopredeter">
     <w:name w:val="Default Paragraph Font"/>
     <w:uiPriority w:val="1"/>
-    <w:semiHidden/>
     <w:unhideWhenUsed/>
   </w:style>
   <w:style w:type="table" w:default="1" w:styleId="Tablanormal">
